--- a/report.docx
+++ b/report.docx
@@ -43,12 +43,6 @@
         <w:gridCol w:w="8235"/>
       </w:tblGrid>
       <w:tr>
-        <w:tblPrEx>
-          <w:tblCellMar>
-            <w:top w:w="0" w:type="dxa"/>
-            <w:bottom w:w="0" w:type="dxa"/>
-          </w:tblCellMar>
-        </w:tblPrEx>
         <w:trPr>
           <w:trHeight w:val="412"/>
         </w:trPr>
@@ -77,12 +71,6 @@
         </w:tc>
       </w:tr>
       <w:tr>
-        <w:tblPrEx>
-          <w:tblCellMar>
-            <w:top w:w="0" w:type="dxa"/>
-            <w:bottom w:w="0" w:type="dxa"/>
-          </w:tblCellMar>
-        </w:tblPrEx>
         <w:trPr>
           <w:trHeight w:val="804"/>
         </w:trPr>
@@ -112,7 +100,6 @@
                 <w:tab w:val="left" w:pos="14656"/>
               </w:tabs>
               <w:rPr>
-                <w:rFonts w:hint="eastAsia"/>
                 <w:sz w:val="28"/>
                 <w:szCs w:val="28"/>
               </w:rPr>
@@ -150,14 +137,7 @@
                 <w:sz w:val="28"/>
                 <w:szCs w:val="28"/>
               </w:rPr>
-              <w:t>:</w:t>
-            </w:r>
-            <w:r>
-              <w:rPr>
-                <w:sz w:val="28"/>
-                <w:szCs w:val="28"/>
-              </w:rPr>
-              <w:t xml:space="preserve"> </w:t>
+              <w:t xml:space="preserve">: </w:t>
             </w:r>
             <w:r>
               <w:rPr>
@@ -189,7 +169,6 @@
                 <w:tab w:val="left" w:pos="14656"/>
               </w:tabs>
               <w:rPr>
-                <w:rFonts w:hint="eastAsia"/>
                 <w:sz w:val="28"/>
                 <w:szCs w:val="28"/>
               </w:rPr>
@@ -206,14 +185,7 @@
                 <w:sz w:val="28"/>
                 <w:szCs w:val="28"/>
               </w:rPr>
-              <w:t>h</w:t>
-            </w:r>
-            <w:r>
-              <w:rPr>
-                <w:sz w:val="28"/>
-                <w:szCs w:val="28"/>
-              </w:rPr>
-              <w:t>*</w:t>
+              <w:t>h*</w:t>
             </w:r>
             <w:r>
               <w:rPr>
@@ -275,14 +247,7 @@
                 <w:sz w:val="28"/>
                 <w:szCs w:val="28"/>
               </w:rPr>
-              <w:t>*:</w:t>
-            </w:r>
-            <w:r>
-              <w:rPr>
-                <w:sz w:val="28"/>
-                <w:szCs w:val="28"/>
-              </w:rPr>
-              <w:t xml:space="preserve"> </w:t>
+              <w:t xml:space="preserve">*: </w:t>
             </w:r>
             <w:r>
               <w:rPr>
@@ -295,12 +260,6 @@
         </w:tc>
       </w:tr>
       <w:tr>
-        <w:tblPrEx>
-          <w:tblCellMar>
-            <w:top w:w="0" w:type="dxa"/>
-            <w:bottom w:w="0" w:type="dxa"/>
-          </w:tblCellMar>
-        </w:tblPrEx>
         <w:trPr>
           <w:trHeight w:val="1725"/>
         </w:trPr>
@@ -329,15 +288,7 @@
                 <w:sz w:val="28"/>
                 <w:szCs w:val="28"/>
               </w:rPr>
-              <w:t xml:space="preserve">openNewWindow( ) : </w:t>
-            </w:r>
-            <w:r>
-              <w:rPr>
-                <w:rFonts w:eastAsia="新細明體"/>
-                <w:sz w:val="28"/>
-                <w:szCs w:val="28"/>
-              </w:rPr>
-              <w:t>void</w:t>
+              <w:t>openNewWindow( ) : void</w:t>
             </w:r>
           </w:p>
           <w:p>
@@ -410,14 +361,7 @@
                 <w:sz w:val="28"/>
                 <w:szCs w:val="28"/>
               </w:rPr>
-              <w:t xml:space="preserve">) : </w:t>
-            </w:r>
-            <w:r>
-              <w:rPr>
-                <w:sz w:val="28"/>
-                <w:szCs w:val="28"/>
-              </w:rPr>
-              <w:t>void</w:t>
+              <w:t>) : void</w:t>
             </w:r>
           </w:p>
           <w:p>
@@ -453,14 +397,7 @@
                 <w:sz w:val="28"/>
                 <w:szCs w:val="28"/>
               </w:rPr>
-              <w:t xml:space="preserve">) : </w:t>
-            </w:r>
-            <w:r>
-              <w:rPr>
-                <w:sz w:val="28"/>
-                <w:szCs w:val="28"/>
-              </w:rPr>
-              <w:t>void</w:t>
+              <w:t>) : void</w:t>
             </w:r>
           </w:p>
         </w:tc>
@@ -496,12 +433,6 @@
         <w:gridCol w:w="8259"/>
       </w:tblGrid>
       <w:tr>
-        <w:tblPrEx>
-          <w:tblCellMar>
-            <w:top w:w="0" w:type="dxa"/>
-            <w:bottom w:w="0" w:type="dxa"/>
-          </w:tblCellMar>
-        </w:tblPrEx>
         <w:trPr>
           <w:trHeight w:val="426"/>
         </w:trPr>
@@ -513,7 +444,6 @@
             <w:pPr>
               <w:jc w:val="center"/>
               <w:rPr>
-                <w:rFonts w:hint="eastAsia"/>
                 <w:sz w:val="32"/>
                 <w:szCs w:val="32"/>
               </w:rPr>
@@ -530,12 +460,6 @@
         </w:tc>
       </w:tr>
       <w:tr>
-        <w:tblPrEx>
-          <w:tblCellMar>
-            <w:top w:w="0" w:type="dxa"/>
-            <w:bottom w:w="0" w:type="dxa"/>
-          </w:tblCellMar>
-        </w:tblPrEx>
         <w:trPr>
           <w:trHeight w:val="4680"/>
         </w:trPr>
@@ -563,14 +487,7 @@
                 <w:sz w:val="28"/>
                 <w:szCs w:val="28"/>
               </w:rPr>
-              <w:t>ui</w:t>
-            </w:r>
-            <w:r>
-              <w:rPr>
-                <w:sz w:val="28"/>
-                <w:szCs w:val="28"/>
-              </w:rPr>
-              <w:t xml:space="preserve"> </w:t>
+              <w:t xml:space="preserve">ui </w:t>
             </w:r>
             <w:r>
               <w:rPr>
@@ -597,7 +514,6 @@
           <w:p>
             <w:pPr>
               <w:rPr>
-                <w:rFonts w:hint="eastAsia"/>
                 <w:sz w:val="32"/>
                 <w:szCs w:val="32"/>
               </w:rPr>
@@ -637,7 +553,6 @@
           <w:p>
             <w:pPr>
               <w:rPr>
-                <w:rFonts w:hint="eastAsia"/>
                 <w:sz w:val="28"/>
                 <w:szCs w:val="28"/>
               </w:rPr>
@@ -677,7 +592,6 @@
           <w:p>
             <w:pPr>
               <w:rPr>
-                <w:rFonts w:hint="eastAsia"/>
                 <w:sz w:val="28"/>
                 <w:szCs w:val="28"/>
               </w:rPr>
@@ -717,7 +631,6 @@
           <w:p>
             <w:pPr>
               <w:rPr>
-                <w:rFonts w:hint="eastAsia"/>
                 <w:sz w:val="32"/>
                 <w:szCs w:val="32"/>
               </w:rPr>
@@ -757,7 +670,6 @@
           <w:p>
             <w:pPr>
               <w:rPr>
-                <w:rFonts w:hint="eastAsia"/>
                 <w:sz w:val="32"/>
                 <w:szCs w:val="32"/>
               </w:rPr>
@@ -797,7 +709,6 @@
           <w:p>
             <w:pPr>
               <w:rPr>
-                <w:rFonts w:hint="eastAsia"/>
                 <w:sz w:val="28"/>
                 <w:szCs w:val="28"/>
               </w:rPr>
@@ -837,7 +748,6 @@
           <w:p>
             <w:pPr>
               <w:rPr>
-                <w:rFonts w:hint="eastAsia"/>
                 <w:sz w:val="32"/>
                 <w:szCs w:val="32"/>
               </w:rPr>
@@ -895,14 +805,7 @@
                 <w:sz w:val="28"/>
                 <w:szCs w:val="28"/>
               </w:rPr>
-              <w:t>stop_i</w:t>
-            </w:r>
-            <w:r>
-              <w:rPr>
-                <w:sz w:val="28"/>
-                <w:szCs w:val="28"/>
-              </w:rPr>
-              <w:t xml:space="preserve"> : </w:t>
+              <w:t xml:space="preserve">stop_i : </w:t>
             </w:r>
             <w:r>
               <w:rPr>
@@ -916,7 +819,6 @@
           <w:p>
             <w:pPr>
               <w:rPr>
-                <w:rFonts w:hint="eastAsia"/>
                 <w:sz w:val="28"/>
                 <w:szCs w:val="28"/>
               </w:rPr>
@@ -956,7 +858,6 @@
           <w:p>
             <w:pPr>
               <w:rPr>
-                <w:rFonts w:hint="eastAsia"/>
                 <w:sz w:val="32"/>
                 <w:szCs w:val="32"/>
               </w:rPr>
@@ -996,7 +897,6 @@
           <w:p>
             <w:pPr>
               <w:rPr>
-                <w:rFonts w:hint="eastAsia"/>
                 <w:sz w:val="32"/>
                 <w:szCs w:val="32"/>
               </w:rPr>
@@ -1036,7 +936,6 @@
           <w:p>
             <w:pPr>
               <w:rPr>
-                <w:rFonts w:hint="eastAsia"/>
                 <w:sz w:val="32"/>
                 <w:szCs w:val="32"/>
               </w:rPr>
@@ -1076,7 +975,6 @@
           <w:p>
             <w:pPr>
               <w:rPr>
-                <w:rFonts w:hint="eastAsia"/>
                 <w:sz w:val="32"/>
                 <w:szCs w:val="32"/>
               </w:rPr>
@@ -1116,7 +1014,6 @@
           <w:p>
             <w:pPr>
               <w:rPr>
-                <w:rFonts w:hint="eastAsia"/>
                 <w:sz w:val="32"/>
                 <w:szCs w:val="32"/>
               </w:rPr>
@@ -1156,7 +1053,6 @@
           <w:p>
             <w:pPr>
               <w:rPr>
-                <w:rFonts w:hint="eastAsia"/>
                 <w:sz w:val="32"/>
                 <w:szCs w:val="32"/>
               </w:rPr>
@@ -1198,14 +1094,7 @@
                 <w:sz w:val="28"/>
                 <w:szCs w:val="28"/>
               </w:rPr>
-              <w:t>:</w:t>
-            </w:r>
-            <w:r>
-              <w:rPr>
-                <w:sz w:val="28"/>
-                <w:szCs w:val="28"/>
-              </w:rPr>
-              <w:t xml:space="preserve"> </w:t>
+              <w:t xml:space="preserve">: </w:t>
             </w:r>
             <w:r>
               <w:rPr>
@@ -1219,12 +1108,6 @@
         </w:tc>
       </w:tr>
       <w:tr>
-        <w:tblPrEx>
-          <w:tblCellMar>
-            <w:top w:w="0" w:type="dxa"/>
-            <w:bottom w:w="0" w:type="dxa"/>
-          </w:tblCellMar>
-        </w:tblPrEx>
         <w:trPr>
           <w:trHeight w:val="1860"/>
         </w:trPr>
@@ -1273,7 +1156,6 @@
           <w:p>
             <w:pPr>
               <w:rPr>
-                <w:rFonts w:hint="eastAsia"/>
                 <w:sz w:val="32"/>
                 <w:szCs w:val="32"/>
               </w:rPr>
@@ -1298,7 +1180,6 @@
           <w:p>
             <w:pPr>
               <w:rPr>
-                <w:rFonts w:hint="eastAsia"/>
                 <w:sz w:val="32"/>
                 <w:szCs w:val="32"/>
               </w:rPr>
@@ -1323,7 +1204,6 @@
           <w:p>
             <w:pPr>
               <w:rPr>
-                <w:rFonts w:hint="eastAsia"/>
                 <w:sz w:val="32"/>
                 <w:szCs w:val="32"/>
               </w:rPr>
@@ -1348,7 +1228,6 @@
           <w:p>
             <w:pPr>
               <w:rPr>
-                <w:rFonts w:hint="eastAsia"/>
                 <w:sz w:val="32"/>
                 <w:szCs w:val="32"/>
               </w:rPr>
@@ -1404,12 +1283,6 @@
         <w:gridCol w:w="8265"/>
       </w:tblGrid>
       <w:tr>
-        <w:tblPrEx>
-          <w:tblCellMar>
-            <w:top w:w="0" w:type="dxa"/>
-            <w:bottom w:w="0" w:type="dxa"/>
-          </w:tblCellMar>
-        </w:tblPrEx>
         <w:trPr>
           <w:trHeight w:val="800"/>
         </w:trPr>
@@ -1445,12 +1318,6 @@
         </w:tc>
       </w:tr>
       <w:tr>
-        <w:tblPrEx>
-          <w:tblCellMar>
-            <w:top w:w="0" w:type="dxa"/>
-            <w:bottom w:w="0" w:type="dxa"/>
-          </w:tblCellMar>
-        </w:tblPrEx>
         <w:trPr>
           <w:trHeight w:val="556"/>
         </w:trPr>
@@ -1461,7 +1328,6 @@
           <w:p>
             <w:pPr>
               <w:rPr>
-                <w:rFonts w:hint="eastAsia"/>
                 <w:b/>
                 <w:sz w:val="28"/>
                 <w:szCs w:val="28"/>
@@ -1501,12 +1367,6 @@
         </w:tc>
       </w:tr>
       <w:tr>
-        <w:tblPrEx>
-          <w:tblCellMar>
-            <w:top w:w="0" w:type="dxa"/>
-            <w:bottom w:w="0" w:type="dxa"/>
-          </w:tblCellMar>
-        </w:tblPrEx>
         <w:trPr>
           <w:trHeight w:val="544"/>
         </w:trPr>
@@ -1568,7 +1428,6 @@
     <w:p>
       <w:pPr>
         <w:rPr>
-          <w:rFonts w:hint="eastAsia"/>
           <w:sz w:val="32"/>
           <w:szCs w:val="32"/>
         </w:rPr>
@@ -1577,7 +1436,6 @@
     <w:p>
       <w:pPr>
         <w:rPr>
-          <w:rFonts w:hint="eastAsia"/>
           <w:b/>
           <w:sz w:val="36"/>
           <w:szCs w:val="36"/>
@@ -1596,7 +1454,6 @@
     <w:p>
       <w:pPr>
         <w:rPr>
-          <w:rFonts w:hint="eastAsia"/>
           <w:sz w:val="32"/>
           <w:szCs w:val="32"/>
         </w:rPr>
@@ -1654,7 +1511,6 @@
     <w:p>
       <w:pPr>
         <w:rPr>
-          <w:rFonts w:hint="eastAsia"/>
           <w:sz w:val="32"/>
           <w:szCs w:val="32"/>
         </w:rPr>
@@ -1825,7 +1681,6 @@
     <w:p>
       <w:pPr>
         <w:rPr>
-          <w:rFonts w:hint="eastAsia"/>
           <w:sz w:val="32"/>
           <w:szCs w:val="32"/>
         </w:rPr>
@@ -1883,7 +1738,6 @@
     <w:p>
       <w:pPr>
         <w:rPr>
-          <w:rFonts w:hint="eastAsia"/>
           <w:b/>
           <w:sz w:val="36"/>
           <w:szCs w:val="36"/>
@@ -1929,23 +1783,7 @@
           <w:sz w:val="28"/>
           <w:szCs w:val="28"/>
         </w:rPr>
-        <w:t>消掉紅色</w:t>
-      </w:r>
-      <w:r>
-        <w:rPr>
-          <w:rFonts w:ascii="Calibri" w:hAnsi="Calibri"/>
-          <w:sz w:val="28"/>
-          <w:szCs w:val="28"/>
-        </w:rPr>
-        <w:t>的</w:t>
-      </w:r>
-      <w:r>
-        <w:rPr>
-          <w:rFonts w:ascii="Calibri" w:hAnsi="Calibri"/>
-          <w:sz w:val="28"/>
-          <w:szCs w:val="28"/>
-        </w:rPr>
-        <w:t>鼓</w:t>
+        <w:t>消掉紅色的鼓</w:t>
       </w:r>
     </w:p>
     <w:p>
@@ -2042,7 +1880,6 @@
     <w:p>
       <w:pPr>
         <w:rPr>
-          <w:rFonts w:hint="eastAsia"/>
           <w:b/>
           <w:sz w:val="36"/>
           <w:szCs w:val="36"/>
@@ -2136,39 +1973,15 @@
           <w:sz w:val="28"/>
           <w:szCs w:val="28"/>
         </w:rPr>
-        <w:t>繪圖，</w:t>
-      </w:r>
-      <w:r>
-        <w:rPr>
-          <w:rFonts w:hint="eastAsia"/>
-          <w:sz w:val="28"/>
-          <w:szCs w:val="28"/>
-        </w:rPr>
-        <w:t>像動畫一樣</w:t>
-      </w:r>
-      <w:r>
-        <w:rPr>
-          <w:rFonts w:hint="eastAsia"/>
-          <w:sz w:val="28"/>
-          <w:szCs w:val="28"/>
-        </w:rPr>
-        <w:t>，</w:t>
-      </w:r>
-      <w:r>
-        <w:rPr>
-          <w:rFonts w:hint="eastAsia"/>
-          <w:sz w:val="28"/>
-          <w:szCs w:val="28"/>
-        </w:rPr>
-        <w:t xml:space="preserve"> </w:t>
-      </w:r>
-      <w:r>
-        <w:rPr>
-          <w:rFonts w:hint="eastAsia"/>
-          <w:sz w:val="28"/>
-          <w:szCs w:val="28"/>
-        </w:rPr>
-        <w:t xml:space="preserve">Timer </w:t>
+        <w:t>繪圖，像動畫一樣，</w:t>
+      </w:r>
+      <w:r>
+        <w:rPr>
+          <w:rFonts w:hint="eastAsia"/>
+          <w:sz w:val="28"/>
+          <w:szCs w:val="28"/>
+        </w:rPr>
+        <w:t xml:space="preserve"> Timer </w:t>
       </w:r>
       <w:r>
         <w:rPr>
@@ -2379,11 +2192,182 @@
           <w:szCs w:val="28"/>
         </w:rPr>
       </w:pPr>
+      <w:r>
+        <w:rPr>
+          <w:rFonts w:hint="eastAsia"/>
+          <w:sz w:val="28"/>
+          <w:szCs w:val="28"/>
+        </w:rPr>
+        <w:t>關閉分離建置</w:t>
+      </w:r>
     </w:p>
     <w:p>
       <w:pPr>
         <w:rPr>
-          <w:rFonts w:hint="eastAsia"/>
+          <w:rFonts w:ascii="Helvetica" w:hAnsi="Helvetica" w:cs="Helvetica"/>
+          <w:color w:val="333333"/>
+          <w:shd w:val="clear" w:color="auto" w:fill="FFFFFF"/>
+        </w:rPr>
+      </w:pPr>
+      <w:r>
+        <w:rPr>
+          <w:rFonts w:hint="eastAsia"/>
+          <w:sz w:val="28"/>
+          <w:szCs w:val="28"/>
+        </w:rPr>
+        <w:t>圖片和音樂由</w:t>
+      </w:r>
+      <w:r>
+        <w:rPr>
+          <w:rFonts w:ascii="Helvetica" w:hAnsi="Helvetica" w:cs="Helvetica"/>
+          <w:color w:val="333333"/>
+          <w:shd w:val="clear" w:color="auto" w:fill="FFFFFF"/>
+        </w:rPr>
+        <w:t xml:space="preserve"> </w:t>
+      </w:r>
+      <w:r>
+        <w:rPr>
+          <w:rFonts w:ascii="Helvetica" w:hAnsi="Helvetica" w:cs="Helvetica"/>
+          <w:color w:val="333333"/>
+          <w:shd w:val="clear" w:color="auto" w:fill="FFFFFF"/>
+        </w:rPr>
+        <w:t>QT Project</w:t>
+      </w:r>
+      <w:r>
+        <w:rPr>
+          <w:rFonts w:ascii="Helvetica" w:hAnsi="Helvetica" w:cs="Helvetica"/>
+          <w:color w:val="333333"/>
+          <w:shd w:val="clear" w:color="auto" w:fill="FFFFFF"/>
+        </w:rPr>
+        <w:t>新建</w:t>
+      </w:r>
+      <w:r>
+        <w:rPr>
+          <w:rFonts w:ascii="Helvetica" w:hAnsi="Helvetica" w:cs="Helvetica"/>
+          <w:color w:val="333333"/>
+          <w:shd w:val="clear" w:color="auto" w:fill="FFFFFF"/>
+        </w:rPr>
+        <w:t>Resources File</w:t>
+      </w:r>
+      <w:r>
+        <w:rPr>
+          <w:rFonts w:ascii="Helvetica" w:hAnsi="Helvetica" w:cs="Helvetica"/>
+          <w:color w:val="333333"/>
+          <w:shd w:val="clear" w:color="auto" w:fill="FFFFFF"/>
+        </w:rPr>
+        <w:t>的方式</w:t>
+      </w:r>
+      <w:r>
+        <w:rPr>
+          <w:rFonts w:hint="eastAsia"/>
+          <w:sz w:val="28"/>
+          <w:szCs w:val="28"/>
+        </w:rPr>
+        <w:t>，</w:t>
+      </w:r>
+      <w:r>
+        <w:rPr>
+          <w:rFonts w:ascii="Helvetica" w:hAnsi="Helvetica" w:cs="Helvetica" w:hint="eastAsia"/>
+          <w:color w:val="333333"/>
+          <w:shd w:val="clear" w:color="auto" w:fill="FFFFFF"/>
+        </w:rPr>
+        <w:t>相對</w:t>
+      </w:r>
+      <w:r>
+        <w:rPr>
+          <w:rFonts w:ascii="Helvetica" w:hAnsi="Helvetica" w:cs="Helvetica"/>
+          <w:color w:val="333333"/>
+          <w:shd w:val="clear" w:color="auto" w:fill="FFFFFF"/>
+        </w:rPr>
+        <w:t>路徑</w:t>
+      </w:r>
+      <w:r>
+        <w:rPr>
+          <w:rFonts w:ascii="Helvetica" w:hAnsi="Helvetica" w:cs="Helvetica"/>
+          <w:color w:val="333333"/>
+          <w:shd w:val="clear" w:color="auto" w:fill="FFFFFF"/>
+        </w:rPr>
+        <w:t>為</w:t>
+      </w:r>
+      <w:r>
+        <w:rPr>
+          <w:rFonts w:ascii="Helvetica" w:hAnsi="Helvetica" w:cs="Helvetica"/>
+          <w:color w:val="333333"/>
+          <w:shd w:val="clear" w:color="auto" w:fill="FFFFFF"/>
+        </w:rPr>
+        <w:t xml:space="preserve"> </w:t>
+      </w:r>
+    </w:p>
+    <w:p>
+      <w:pPr>
+        <w:rPr>
+          <w:sz w:val="28"/>
+          <w:szCs w:val="28"/>
+        </w:rPr>
+      </w:pPr>
+      <w:r>
+        <w:rPr>
+          <w:rFonts w:ascii="Helvetica" w:hAnsi="Helvetica" w:cs="Helvetica"/>
+          <w:color w:val="333333"/>
+          <w:shd w:val="clear" w:color="auto" w:fill="FFFFFF"/>
+        </w:rPr>
+        <w:t>":/</w:t>
+      </w:r>
+      <w:r>
+        <w:rPr>
+          <w:rFonts w:ascii="Helvetica" w:hAnsi="Helvetica" w:cs="Helvetica"/>
+          <w:color w:val="333333"/>
+          <w:shd w:val="clear" w:color="auto" w:fill="FFFFFF"/>
+        </w:rPr>
+        <w:t>img/</w:t>
+      </w:r>
+      <w:r>
+        <w:rPr>
+          <w:rFonts w:ascii="Helvetica" w:hAnsi="Helvetica" w:cs="Helvetica" w:hint="eastAsia"/>
+          <w:color w:val="333333"/>
+          <w:shd w:val="clear" w:color="auto" w:fill="FFFFFF"/>
+        </w:rPr>
+        <w:t>檔名</w:t>
+      </w:r>
+      <w:r>
+        <w:rPr>
+          <w:rFonts w:ascii="Helvetica" w:hAnsi="Helvetica" w:cs="Helvetica"/>
+          <w:color w:val="333333"/>
+          <w:shd w:val="clear" w:color="auto" w:fill="FFFFFF"/>
+        </w:rPr>
+        <w:t xml:space="preserve"> </w:t>
+      </w:r>
+      <w:r>
+        <w:rPr>
+          <w:rFonts w:ascii="Helvetica" w:hAnsi="Helvetica" w:cs="Helvetica"/>
+          <w:color w:val="333333"/>
+          <w:shd w:val="clear" w:color="auto" w:fill="FFFFFF"/>
+        </w:rPr>
+        <w:t>"</w:t>
+      </w:r>
+      <w:bookmarkStart w:id="0" w:name="_GoBack"/>
+      <w:bookmarkEnd w:id="0"/>
+    </w:p>
+    <w:p>
+      <w:pPr>
+        <w:rPr>
+          <w:rFonts w:hint="eastAsia"/>
+          <w:sz w:val="28"/>
+          <w:szCs w:val="28"/>
+        </w:rPr>
+      </w:pPr>
+    </w:p>
+    <w:p>
+      <w:pPr>
+        <w:rPr>
+          <w:sz w:val="28"/>
+          <w:szCs w:val="28"/>
+        </w:rPr>
+      </w:pPr>
+    </w:p>
+    <w:p>
+      <w:pPr>
+        <w:rPr>
           <w:b/>
           <w:sz w:val="28"/>
           <w:szCs w:val="28"/>
@@ -2411,14 +2395,7 @@
           <w:rFonts w:ascii="Calibri" w:eastAsia="標楷體" w:hAnsi="Calibri"/>
           <w:szCs w:val="24"/>
         </w:rPr>
-        <w:t>ｈｏｗ　ｔｏ　ｐｌａｙ</w:t>
-      </w:r>
-      <w:r>
-        <w:rPr>
-          <w:rFonts w:ascii="Calibri" w:eastAsia="標楷體" w:hAnsi="Calibri"/>
-          <w:szCs w:val="24"/>
-        </w:rPr>
-        <w:t>視窗</w:t>
+        <w:t>ｈｏｗ　ｔｏ　ｐｌａｙ視窗</w:t>
       </w:r>
     </w:p>
     <w:p>
@@ -2483,8 +2460,6 @@
         </w:rPr>
         <w:tab/>
       </w:r>
-      <w:bookmarkStart w:id="0" w:name="_GoBack"/>
-      <w:bookmarkEnd w:id="0"/>
     </w:p>
     <w:sectPr>
       <w:pgSz w:w="11906" w:h="16838"/>
